--- a/hw2/LINH_PHAM_HW2.docx
+++ b/hw2/LINH_PHAM_HW2.docx
@@ -4,18 +4,42 @@
   <w:body>
     <w:p>
       <w:r>
-        <w:t xml:space="preserve">In this class hierarchy, the diamond problem happens when the PickupTruck class inherits from 2 classes: Car and Truck. The PickupTruck class will encounter a conflict between choosing data from either class Car or class Truck. </w:t>
+        <w:t xml:space="preserve">In this class hierarchy, the diamond problem happens when the </w:t>
+      </w:r>
+      <w:proofErr w:type="spellStart"/>
+      <w:r>
+        <w:t>PickupTruck</w:t>
+      </w:r>
+      <w:proofErr w:type="spellEnd"/>
+      <w:r>
+        <w:t xml:space="preserve"> class inherits from 2 classes: Car and Truck. The </w:t>
+      </w:r>
+      <w:proofErr w:type="spellStart"/>
+      <w:r>
+        <w:t>PickupTruck</w:t>
+      </w:r>
+      <w:proofErr w:type="spellEnd"/>
+      <w:r>
+        <w:t xml:space="preserve"> class will encounter a conflict between choosing data from either class Car or class Truck. </w:t>
       </w:r>
     </w:p>
     <w:p>
       <w:r>
-        <w:t xml:space="preserve">In Python, this conflict is resolved by choosing the class that take </w:t>
+        <w:t xml:space="preserve">In Python, this conflict is resolved by choosing the class that </w:t>
+      </w:r>
+      <w:proofErr w:type="gramStart"/>
+      <w:r>
+        <w:t>take</w:t>
+      </w:r>
+      <w:proofErr w:type="gramEnd"/>
+      <w:r>
+        <w:t xml:space="preserve"> </w:t>
       </w:r>
       <w:r>
         <w:t>precedence in the method resolution order.</w:t>
       </w:r>
       <w:r>
-        <w:t xml:space="preserve"> In this case, class Car will be chosen over class Truck.</w:t>
+        <w:t xml:space="preserve"> </w:t>
       </w:r>
     </w:p>
     <w:sectPr>

--- a/hw2/LINH_PHAM_HW2.docx
+++ b/hw2/LINH_PHAM_HW2.docx
@@ -27,11 +27,9 @@
       <w:r>
         <w:t xml:space="preserve">In Python, this conflict is resolved by choosing the class that </w:t>
       </w:r>
-      <w:proofErr w:type="gramStart"/>
-      <w:r>
-        <w:t>take</w:t>
-      </w:r>
-      <w:proofErr w:type="gramEnd"/>
+      <w:r>
+        <w:t>takes</w:t>
+      </w:r>
       <w:r>
         <w:t xml:space="preserve"> </w:t>
       </w:r>

--- a/hw2/LINH_PHAM_HW2.docx
+++ b/hw2/LINH_PHAM_HW2.docx
@@ -4,28 +4,18 @@
   <w:body>
     <w:p>
       <w:r>
-        <w:t xml:space="preserve">In this class hierarchy, the diamond problem happens when the </w:t>
-      </w:r>
-      <w:proofErr w:type="spellStart"/>
-      <w:r>
-        <w:t>PickupTruck</w:t>
-      </w:r>
-      <w:proofErr w:type="spellEnd"/>
-      <w:r>
-        <w:t xml:space="preserve"> class inherits from 2 classes: Car and Truck. The </w:t>
-      </w:r>
-      <w:proofErr w:type="spellStart"/>
-      <w:r>
-        <w:t>PickupTruck</w:t>
-      </w:r>
-      <w:proofErr w:type="spellEnd"/>
-      <w:r>
-        <w:t xml:space="preserve"> class will encounter a conflict between choosing data from either class Car or class Truck. </w:t>
+        <w:t xml:space="preserve">In this class hierarchy, the diamond problem happens when the PickupTruck class inherits from 2 classes: Car and Truck. The PickupTruck class will encounter a conflict between choosing data from either class Car or class Truck. </w:t>
       </w:r>
     </w:p>
     <w:p>
       <w:r>
-        <w:t xml:space="preserve">In Python, this conflict is resolved by choosing the class that </w:t>
+        <w:t xml:space="preserve">In Python, this conflict is resolved by choosing the </w:t>
+      </w:r>
+      <w:r>
+        <w:t>one</w:t>
+      </w:r>
+      <w:r>
+        <w:t xml:space="preserve"> that </w:t>
       </w:r>
       <w:r>
         <w:t>takes</w:t>
